--- a/Documentation_Folder/Game-Level-Concept_Daniel.S.docx
+++ b/Documentation_Folder/Game-Level-Concept_Daniel.S.docx
@@ -17,7 +17,7 @@
           <w:szCs w:val="44"/>
           <w:u w:val="single"/>
         </w:rPr>
-        <w:t>Zombie Shooter</w:t>
+        <w:t>Ah! Zombies</w:t>
       </w:r>
     </w:p>
     <w:p>
